--- a/Курсовая ШАГ - ТЗ.docx
+++ b/Курсовая ШАГ - ТЗ.docx
@@ -1003,7 +1003,7 @@
           <w:szCs w:val="24"/>
           <w:lang w:val="ru-RU"/>
         </w:rPr>
-        <w:t>Перечисление грамот</w:t>
+        <w:t>Информация</w:t>
       </w:r>
     </w:p>
     <w:p>
